--- a/项目文档/设计文档/校准系统_介绍说明.docx
+++ b/项目文档/设计文档/校准系统_介绍说明.docx
@@ -5,9 +5,6 @@
     <w:p>
       <w:pPr>
         <w:pStyle w:val="1"/>
-        <w:rPr>
-          <w:rFonts w:hint="eastAsia"/>
-        </w:rPr>
       </w:pPr>
       <w:r>
         <w:t>校准系统项目介绍</w:t>
@@ -22,7 +19,6 @@
         </w:numPr>
         <w:jc w:val="left"/>
         <w:rPr>
-          <w:rFonts w:hint="eastAsia"/>
           <w:sz w:val="28"/>
           <w:szCs w:val="28"/>
         </w:rPr>
@@ -39,9 +35,6 @@
       <w:pPr>
         <w:spacing w:line="360" w:lineRule="auto"/>
         <w:ind w:firstLine="357"/>
-        <w:rPr>
-          <w:rFonts w:hint="eastAsia"/>
-        </w:rPr>
       </w:pPr>
       <w:r>
         <w:rPr>
@@ -89,7 +82,6 @@
         </w:numPr>
         <w:jc w:val="left"/>
         <w:rPr>
-          <w:rFonts w:hint="eastAsia"/>
           <w:sz w:val="28"/>
           <w:szCs w:val="28"/>
         </w:rPr>
@@ -110,27 +102,12 @@
           <w:numId w:val="5"/>
         </w:numPr>
         <w:ind w:firstLineChars="0"/>
-        <w:rPr>
-          <w:rFonts w:hint="eastAsia"/>
-        </w:rPr>
-      </w:pPr>
-      <w:r>
-        <w:rPr>
-          <w:rFonts w:hint="eastAsia"/>
-        </w:rPr>
-        <w:t>支持各类</w:t>
-      </w:r>
-      <w:r>
-        <w:rPr>
-          <w:rFonts w:hint="eastAsia"/>
-        </w:rPr>
-        <w:t>PDU</w:t>
-      </w:r>
-      <w:r>
-        <w:rPr>
-          <w:rFonts w:hint="eastAsia"/>
-        </w:rPr>
-        <w:t>表头及执行板</w:t>
+      </w:pPr>
+      <w:r>
+        <w:rPr>
+          <w:rFonts w:hint="eastAsia"/>
+        </w:rPr>
+        <w:t>减化校准操作，实现一键校准</w:t>
       </w:r>
     </w:p>
     <w:p>
@@ -149,7 +126,19 @@
         <w:rPr>
           <w:rFonts w:hint="eastAsia"/>
         </w:rPr>
-        <w:t>自动控制标准源联动</w:t>
+        <w:t>统一</w:t>
+      </w:r>
+      <w:r>
+        <w:rPr>
+          <w:rFonts w:hint="eastAsia"/>
+        </w:rPr>
+        <w:t>规范校准流程、</w:t>
+      </w:r>
+      <w:r>
+        <w:rPr>
+          <w:rFonts w:hint="eastAsia"/>
+        </w:rPr>
+        <w:t>校准结果判定流程</w:t>
       </w:r>
     </w:p>
     <w:p>
@@ -168,7 +157,19 @@
         <w:rPr>
           <w:rFonts w:hint="eastAsia"/>
         </w:rPr>
-        <w:t>自动识别设备类型</w:t>
+        <w:t>支持各类</w:t>
+      </w:r>
+      <w:r>
+        <w:rPr>
+          <w:rFonts w:hint="eastAsia"/>
+        </w:rPr>
+        <w:t>PDU</w:t>
+      </w:r>
+      <w:r>
+        <w:rPr>
+          <w:rFonts w:hint="eastAsia"/>
+        </w:rPr>
+        <w:t>表头及执行板</w:t>
       </w:r>
     </w:p>
     <w:p>
@@ -179,15 +180,12 @@
           <w:numId w:val="5"/>
         </w:numPr>
         <w:ind w:firstLineChars="0"/>
-        <w:rPr>
-          <w:rFonts w:hint="eastAsia"/>
-        </w:rPr>
-      </w:pPr>
-      <w:r>
-        <w:rPr>
-          <w:rFonts w:hint="eastAsia"/>
-        </w:rPr>
-        <w:t>自动完成校准结果判定</w:t>
+      </w:pPr>
+      <w:r>
+        <w:rPr>
+          <w:rFonts w:hint="eastAsia"/>
+        </w:rPr>
+        <w:t>自动控制标准源联动</w:t>
       </w:r>
     </w:p>
     <w:p>
@@ -198,15 +196,12 @@
           <w:numId w:val="5"/>
         </w:numPr>
         <w:ind w:firstLineChars="0"/>
-        <w:rPr>
-          <w:rFonts w:hint="eastAsia"/>
-        </w:rPr>
-      </w:pPr>
-      <w:r>
-        <w:rPr>
-          <w:rFonts w:hint="eastAsia"/>
-        </w:rPr>
-        <w:t>自动创建和固化序列号</w:t>
+      </w:pPr>
+      <w:r>
+        <w:rPr>
+          <w:rFonts w:hint="eastAsia"/>
+        </w:rPr>
+        <w:t>自动识别设备类型</w:t>
       </w:r>
     </w:p>
     <w:p>
@@ -217,29 +212,12 @@
           <w:numId w:val="5"/>
         </w:numPr>
         <w:ind w:firstLineChars="0"/>
-        <w:rPr>
-          <w:rFonts w:hint="eastAsia"/>
-        </w:rPr>
-      </w:pPr>
-      <w:r>
-        <w:rPr>
-          <w:rFonts w:hint="eastAsia"/>
-        </w:rPr>
-        <w:t>记录</w:t>
-      </w:r>
-      <w:proofErr w:type="gramStart"/>
-      <w:r>
-        <w:rPr>
-          <w:rFonts w:hint="eastAsia"/>
-        </w:rPr>
-        <w:t>祥细</w:t>
-      </w:r>
-      <w:proofErr w:type="gramEnd"/>
-      <w:r>
-        <w:rPr>
-          <w:rFonts w:hint="eastAsia"/>
-        </w:rPr>
-        <w:t>的校准日志</w:t>
+      </w:pPr>
+      <w:r>
+        <w:rPr>
+          <w:rFonts w:hint="eastAsia"/>
+        </w:rPr>
+        <w:t>自动完成校准结果判定</w:t>
       </w:r>
     </w:p>
     <w:p>
@@ -250,9 +228,52 @@
           <w:numId w:val="5"/>
         </w:numPr>
         <w:ind w:firstLineChars="0"/>
-        <w:rPr>
-          <w:rFonts w:hint="eastAsia"/>
-        </w:rPr>
+      </w:pPr>
+      <w:r>
+        <w:rPr>
+          <w:rFonts w:hint="eastAsia"/>
+        </w:rPr>
+        <w:t>自动创建和固化序列号</w:t>
+      </w:r>
+    </w:p>
+    <w:p>
+      <w:pPr>
+        <w:pStyle w:val="a6"/>
+        <w:numPr>
+          <w:ilvl w:val="0"/>
+          <w:numId w:val="5"/>
+        </w:numPr>
+        <w:ind w:firstLineChars="0"/>
+      </w:pPr>
+      <w:r>
+        <w:rPr>
+          <w:rFonts w:hint="eastAsia"/>
+        </w:rPr>
+        <w:t>记录</w:t>
+      </w:r>
+      <w:proofErr w:type="gramStart"/>
+      <w:r>
+        <w:rPr>
+          <w:rFonts w:hint="eastAsia"/>
+        </w:rPr>
+        <w:t>祥细</w:t>
+      </w:r>
+      <w:proofErr w:type="gramEnd"/>
+      <w:r>
+        <w:rPr>
+          <w:rFonts w:hint="eastAsia"/>
+        </w:rPr>
+        <w:t>的校准日志</w:t>
+      </w:r>
+    </w:p>
+    <w:p>
+      <w:pPr>
+        <w:pStyle w:val="a6"/>
+        <w:numPr>
+          <w:ilvl w:val="0"/>
+          <w:numId w:val="5"/>
+        </w:numPr>
+        <w:ind w:firstLineChars="0"/>
       </w:pPr>
       <w:r>
         <w:rPr>
@@ -294,7 +315,6 @@
         </w:numPr>
         <w:jc w:val="left"/>
         <w:rPr>
-          <w:rFonts w:hint="eastAsia"/>
           <w:sz w:val="28"/>
           <w:szCs w:val="28"/>
         </w:rPr>
@@ -330,7 +350,6 @@
             <w:pPr>
               <w:jc w:val="center"/>
               <w:rPr>
-                <w:rFonts w:hint="eastAsia"/>
                 <w:b/>
               </w:rPr>
             </w:pPr>
@@ -351,7 +370,6 @@
             <w:pPr>
               <w:jc w:val="center"/>
               <w:rPr>
-                <w:rFonts w:hint="eastAsia"/>
                 <w:b/>
               </w:rPr>
             </w:pPr>
@@ -372,7 +390,6 @@
             <w:pPr>
               <w:jc w:val="center"/>
               <w:rPr>
-                <w:rFonts w:hint="eastAsia"/>
                 <w:b/>
               </w:rPr>
             </w:pPr>
@@ -393,7 +410,6 @@
             <w:pPr>
               <w:jc w:val="center"/>
               <w:rPr>
-                <w:rFonts w:hint="eastAsia"/>
                 <w:b/>
               </w:rPr>
             </w:pPr>
@@ -414,7 +430,6 @@
             <w:pPr>
               <w:jc w:val="center"/>
               <w:rPr>
-                <w:rFonts w:hint="eastAsia"/>
                 <w:b/>
               </w:rPr>
             </w:pPr>
@@ -436,9 +451,6 @@
           <w:p>
             <w:pPr>
               <w:jc w:val="center"/>
-              <w:rPr>
-                <w:rFonts w:hint="eastAsia"/>
-              </w:rPr>
             </w:pPr>
             <w:r>
               <w:rPr>
@@ -455,9 +467,6 @@
           <w:p>
             <w:pPr>
               <w:jc w:val="left"/>
-              <w:rPr>
-                <w:rFonts w:hint="eastAsia"/>
-              </w:rPr>
             </w:pPr>
             <w:r>
               <w:rPr>
@@ -472,11 +481,6 @@
             <w:tcW w:w="3402" w:type="dxa"/>
           </w:tcPr>
           <w:p>
-            <w:pPr>
-              <w:rPr>
-                <w:rFonts w:hint="eastAsia"/>
-              </w:rPr>
-            </w:pPr>
             <w:r>
               <w:rPr>
                 <w:rFonts w:hint="eastAsia"/>
@@ -495,25 +499,13 @@
           <w:tcPr>
             <w:tcW w:w="1417" w:type="dxa"/>
           </w:tcPr>
-          <w:p>
-            <w:pPr>
-              <w:rPr>
-                <w:rFonts w:hint="eastAsia"/>
-              </w:rPr>
-            </w:pPr>
-          </w:p>
+          <w:p/>
         </w:tc>
         <w:tc>
           <w:tcPr>
             <w:tcW w:w="2035" w:type="dxa"/>
           </w:tcPr>
-          <w:p>
-            <w:pPr>
-              <w:rPr>
-                <w:rFonts w:hint="eastAsia"/>
-              </w:rPr>
-            </w:pPr>
-          </w:p>
+          <w:p/>
         </w:tc>
       </w:tr>
       <w:tr>
@@ -524,9 +516,6 @@
           <w:p>
             <w:pPr>
               <w:jc w:val="center"/>
-              <w:rPr>
-                <w:rFonts w:hint="eastAsia"/>
-              </w:rPr>
             </w:pPr>
             <w:r>
               <w:rPr>
@@ -543,9 +532,6 @@
           <w:p>
             <w:pPr>
               <w:jc w:val="left"/>
-              <w:rPr>
-                <w:rFonts w:hint="eastAsia"/>
-              </w:rPr>
             </w:pPr>
             <w:r>
               <w:rPr>
@@ -560,11 +546,6 @@
             <w:tcW w:w="3402" w:type="dxa"/>
           </w:tcPr>
           <w:p>
-            <w:pPr>
-              <w:rPr>
-                <w:rFonts w:hint="eastAsia"/>
-              </w:rPr>
-            </w:pPr>
             <w:r>
               <w:rPr>
                 <w:rFonts w:hint="eastAsia"/>
@@ -583,25 +564,13 @@
           <w:tcPr>
             <w:tcW w:w="1417" w:type="dxa"/>
           </w:tcPr>
-          <w:p>
-            <w:pPr>
-              <w:rPr>
-                <w:rFonts w:hint="eastAsia"/>
-              </w:rPr>
-            </w:pPr>
-          </w:p>
+          <w:p/>
         </w:tc>
         <w:tc>
           <w:tcPr>
             <w:tcW w:w="2035" w:type="dxa"/>
           </w:tcPr>
-          <w:p>
-            <w:pPr>
-              <w:rPr>
-                <w:rFonts w:hint="eastAsia"/>
-              </w:rPr>
-            </w:pPr>
-          </w:p>
+          <w:p/>
         </w:tc>
       </w:tr>
       <w:tr>
@@ -612,9 +581,6 @@
           <w:p>
             <w:pPr>
               <w:jc w:val="center"/>
-              <w:rPr>
-                <w:rFonts w:hint="eastAsia"/>
-              </w:rPr>
             </w:pPr>
             <w:r>
               <w:rPr>
@@ -631,9 +597,6 @@
           <w:p>
             <w:pPr>
               <w:jc w:val="left"/>
-              <w:rPr>
-                <w:rFonts w:hint="eastAsia"/>
-              </w:rPr>
             </w:pPr>
             <w:r>
               <w:rPr>
@@ -648,11 +611,6 @@
             <w:tcW w:w="3402" w:type="dxa"/>
           </w:tcPr>
           <w:p>
-            <w:pPr>
-              <w:rPr>
-                <w:rFonts w:hint="eastAsia"/>
-              </w:rPr>
-            </w:pPr>
             <w:r>
               <w:rPr>
                 <w:rFonts w:hint="eastAsia"/>
@@ -671,25 +629,13 @@
           <w:tcPr>
             <w:tcW w:w="1417" w:type="dxa"/>
           </w:tcPr>
-          <w:p>
-            <w:pPr>
-              <w:rPr>
-                <w:rFonts w:hint="eastAsia"/>
-              </w:rPr>
-            </w:pPr>
-          </w:p>
+          <w:p/>
         </w:tc>
         <w:tc>
           <w:tcPr>
             <w:tcW w:w="2035" w:type="dxa"/>
           </w:tcPr>
-          <w:p>
-            <w:pPr>
-              <w:rPr>
-                <w:rFonts w:hint="eastAsia"/>
-              </w:rPr>
-            </w:pPr>
-          </w:p>
+          <w:p/>
         </w:tc>
       </w:tr>
       <w:tr>
@@ -700,9 +646,6 @@
           <w:p>
             <w:pPr>
               <w:jc w:val="center"/>
-              <w:rPr>
-                <w:rFonts w:hint="eastAsia"/>
-              </w:rPr>
             </w:pPr>
             <w:r>
               <w:rPr>
@@ -719,9 +662,6 @@
           <w:p>
             <w:pPr>
               <w:jc w:val="left"/>
-              <w:rPr>
-                <w:rFonts w:hint="eastAsia"/>
-              </w:rPr>
             </w:pPr>
             <w:r>
               <w:rPr>
@@ -736,11 +676,6 @@
             <w:tcW w:w="3402" w:type="dxa"/>
           </w:tcPr>
           <w:p>
-            <w:pPr>
-              <w:rPr>
-                <w:rFonts w:hint="eastAsia"/>
-              </w:rPr>
-            </w:pPr>
             <w:r>
               <w:rPr>
                 <w:rFonts w:hint="eastAsia"/>
@@ -759,25 +694,13 @@
           <w:tcPr>
             <w:tcW w:w="1417" w:type="dxa"/>
           </w:tcPr>
-          <w:p>
-            <w:pPr>
-              <w:rPr>
-                <w:rFonts w:hint="eastAsia"/>
-              </w:rPr>
-            </w:pPr>
-          </w:p>
+          <w:p/>
         </w:tc>
         <w:tc>
           <w:tcPr>
             <w:tcW w:w="2035" w:type="dxa"/>
           </w:tcPr>
-          <w:p>
-            <w:pPr>
-              <w:rPr>
-                <w:rFonts w:hint="eastAsia"/>
-              </w:rPr>
-            </w:pPr>
-          </w:p>
+          <w:p/>
         </w:tc>
       </w:tr>
       <w:tr>
@@ -788,9 +711,6 @@
           <w:p>
             <w:pPr>
               <w:jc w:val="center"/>
-              <w:rPr>
-                <w:rFonts w:hint="eastAsia"/>
-              </w:rPr>
             </w:pPr>
             <w:r>
               <w:rPr>
@@ -807,9 +727,6 @@
           <w:p>
             <w:pPr>
               <w:jc w:val="left"/>
-              <w:rPr>
-                <w:rFonts w:hint="eastAsia"/>
-              </w:rPr>
             </w:pPr>
             <w:r>
               <w:rPr>
@@ -824,11 +741,6 @@
             <w:tcW w:w="3402" w:type="dxa"/>
           </w:tcPr>
           <w:p>
-            <w:pPr>
-              <w:rPr>
-                <w:rFonts w:hint="eastAsia"/>
-              </w:rPr>
-            </w:pPr>
             <w:r>
               <w:rPr>
                 <w:rFonts w:hint="eastAsia"/>
@@ -847,25 +759,13 @@
           <w:tcPr>
             <w:tcW w:w="1417" w:type="dxa"/>
           </w:tcPr>
-          <w:p>
-            <w:pPr>
-              <w:rPr>
-                <w:rFonts w:hint="eastAsia"/>
-              </w:rPr>
-            </w:pPr>
-          </w:p>
+          <w:p/>
         </w:tc>
         <w:tc>
           <w:tcPr>
             <w:tcW w:w="2035" w:type="dxa"/>
           </w:tcPr>
-          <w:p>
-            <w:pPr>
-              <w:rPr>
-                <w:rFonts w:hint="eastAsia"/>
-              </w:rPr>
-            </w:pPr>
-          </w:p>
+          <w:p/>
         </w:tc>
       </w:tr>
       <w:tr>
@@ -876,9 +776,6 @@
           <w:p>
             <w:pPr>
               <w:jc w:val="center"/>
-              <w:rPr>
-                <w:rFonts w:hint="eastAsia"/>
-              </w:rPr>
             </w:pPr>
             <w:r>
               <w:rPr>
@@ -895,9 +792,6 @@
           <w:p>
             <w:pPr>
               <w:jc w:val="left"/>
-              <w:rPr>
-                <w:rFonts w:hint="eastAsia"/>
-              </w:rPr>
             </w:pPr>
             <w:r>
               <w:rPr>
@@ -912,11 +806,6 @@
             <w:tcW w:w="3402" w:type="dxa"/>
           </w:tcPr>
           <w:p>
-            <w:pPr>
-              <w:rPr>
-                <w:rFonts w:hint="eastAsia"/>
-              </w:rPr>
-            </w:pPr>
             <w:r>
               <w:rPr>
                 <w:rFonts w:hint="eastAsia"/>
@@ -935,25 +824,13 @@
           <w:tcPr>
             <w:tcW w:w="1417" w:type="dxa"/>
           </w:tcPr>
-          <w:p>
-            <w:pPr>
-              <w:rPr>
-                <w:rFonts w:hint="eastAsia"/>
-              </w:rPr>
-            </w:pPr>
-          </w:p>
+          <w:p/>
         </w:tc>
         <w:tc>
           <w:tcPr>
             <w:tcW w:w="2035" w:type="dxa"/>
           </w:tcPr>
-          <w:p>
-            <w:pPr>
-              <w:rPr>
-                <w:rFonts w:hint="eastAsia"/>
-              </w:rPr>
-            </w:pPr>
-          </w:p>
+          <w:p/>
         </w:tc>
       </w:tr>
       <w:tr>
@@ -964,9 +841,6 @@
           <w:p>
             <w:pPr>
               <w:jc w:val="center"/>
-              <w:rPr>
-                <w:rFonts w:hint="eastAsia"/>
-              </w:rPr>
             </w:pPr>
             <w:r>
               <w:rPr>
@@ -980,49 +854,25 @@
           <w:tcPr>
             <w:tcW w:w="1134" w:type="dxa"/>
           </w:tcPr>
-          <w:p>
-            <w:pPr>
-              <w:rPr>
-                <w:rFonts w:hint="eastAsia"/>
-              </w:rPr>
-            </w:pPr>
-          </w:p>
+          <w:p/>
         </w:tc>
         <w:tc>
           <w:tcPr>
             <w:tcW w:w="3402" w:type="dxa"/>
           </w:tcPr>
-          <w:p>
-            <w:pPr>
-              <w:rPr>
-                <w:rFonts w:hint="eastAsia"/>
-              </w:rPr>
-            </w:pPr>
-          </w:p>
+          <w:p/>
         </w:tc>
         <w:tc>
           <w:tcPr>
             <w:tcW w:w="1417" w:type="dxa"/>
           </w:tcPr>
-          <w:p>
-            <w:pPr>
-              <w:rPr>
-                <w:rFonts w:hint="eastAsia"/>
-              </w:rPr>
-            </w:pPr>
-          </w:p>
+          <w:p/>
         </w:tc>
         <w:tc>
           <w:tcPr>
             <w:tcW w:w="2035" w:type="dxa"/>
           </w:tcPr>
-          <w:p>
-            <w:pPr>
-              <w:rPr>
-                <w:rFonts w:hint="eastAsia"/>
-              </w:rPr>
-            </w:pPr>
-          </w:p>
+          <w:p/>
         </w:tc>
       </w:tr>
       <w:tr>
@@ -1033,9 +883,6 @@
           <w:p>
             <w:pPr>
               <w:jc w:val="center"/>
-              <w:rPr>
-                <w:rFonts w:hint="eastAsia"/>
-              </w:rPr>
             </w:pPr>
             <w:r>
               <w:rPr>
@@ -1049,49 +896,25 @@
           <w:tcPr>
             <w:tcW w:w="1134" w:type="dxa"/>
           </w:tcPr>
-          <w:p>
-            <w:pPr>
-              <w:rPr>
-                <w:rFonts w:hint="eastAsia"/>
-              </w:rPr>
-            </w:pPr>
-          </w:p>
+          <w:p/>
         </w:tc>
         <w:tc>
           <w:tcPr>
             <w:tcW w:w="3402" w:type="dxa"/>
           </w:tcPr>
-          <w:p>
-            <w:pPr>
-              <w:rPr>
-                <w:rFonts w:hint="eastAsia"/>
-              </w:rPr>
-            </w:pPr>
-          </w:p>
+          <w:p/>
         </w:tc>
         <w:tc>
           <w:tcPr>
             <w:tcW w:w="1417" w:type="dxa"/>
           </w:tcPr>
-          <w:p>
-            <w:pPr>
-              <w:rPr>
-                <w:rFonts w:hint="eastAsia"/>
-              </w:rPr>
-            </w:pPr>
-          </w:p>
+          <w:p/>
         </w:tc>
         <w:tc>
           <w:tcPr>
             <w:tcW w:w="2035" w:type="dxa"/>
           </w:tcPr>
-          <w:p>
-            <w:pPr>
-              <w:rPr>
-                <w:rFonts w:hint="eastAsia"/>
-              </w:rPr>
-            </w:pPr>
-          </w:p>
+          <w:p/>
         </w:tc>
       </w:tr>
     </w:tbl>
@@ -1104,7 +927,6 @@
         </w:numPr>
         <w:jc w:val="left"/>
         <w:rPr>
-          <w:rFonts w:hint="eastAsia"/>
           <w:sz w:val="28"/>
           <w:szCs w:val="28"/>
         </w:rPr>
@@ -1132,9 +954,6 @@
           <w:numId w:val="6"/>
         </w:numPr>
         <w:ind w:firstLineChars="0"/>
-        <w:rPr>
-          <w:rFonts w:hint="eastAsia"/>
-        </w:rPr>
       </w:pPr>
       <w:r>
         <w:rPr>
@@ -1151,9 +970,6 @@
           <w:numId w:val="6"/>
         </w:numPr>
         <w:ind w:firstLineChars="0"/>
-        <w:rPr>
-          <w:rFonts w:hint="eastAsia"/>
-        </w:rPr>
       </w:pPr>
       <w:r>
         <w:rPr>
@@ -1170,9 +986,6 @@
           <w:numId w:val="6"/>
         </w:numPr>
         <w:ind w:firstLineChars="0"/>
-        <w:rPr>
-          <w:rFonts w:hint="eastAsia"/>
-        </w:rPr>
       </w:pPr>
       <w:r>
         <w:rPr>
@@ -1190,7 +1003,6 @@
         </w:numPr>
         <w:jc w:val="left"/>
         <w:rPr>
-          <w:rFonts w:hint="eastAsia"/>
           <w:sz w:val="28"/>
           <w:szCs w:val="28"/>
         </w:rPr>

--- a/项目文档/设计文档/校准系统_介绍说明.docx
+++ b/项目文档/设计文档/校准系统_介绍说明.docx
@@ -107,7 +107,13 @@
         <w:rPr>
           <w:rFonts w:hint="eastAsia"/>
         </w:rPr>
-        <w:t>减化校准操作，实现一键校准</w:t>
+        <w:t>简</w:t>
+      </w:r>
+      <w:r>
+        <w:rPr>
+          <w:rFonts w:hint="eastAsia"/>
+        </w:rPr>
+        <w:t>化校准操作，实现一键校准</w:t>
       </w:r>
     </w:p>
     <w:p>
@@ -118,9 +124,6 @@
           <w:numId w:val="5"/>
         </w:numPr>
         <w:ind w:firstLineChars="0"/>
-        <w:rPr>
-          <w:rFonts w:hint="eastAsia"/>
-        </w:rPr>
       </w:pPr>
       <w:r>
         <w:rPr>
@@ -132,7 +135,7 @@
         <w:rPr>
           <w:rFonts w:hint="eastAsia"/>
         </w:rPr>
-        <w:t>规范校准流程、</w:t>
+        <w:t>校准流程、</w:t>
       </w:r>
       <w:r>
         <w:rPr>
@@ -149,9 +152,6 @@
           <w:numId w:val="5"/>
         </w:numPr>
         <w:ind w:firstLineChars="0"/>
-        <w:rPr>
-          <w:rFonts w:hint="eastAsia"/>
-        </w:rPr>
       </w:pPr>
       <w:r>
         <w:rPr>
@@ -251,19 +251,17 @@
         </w:rPr>
         <w:t>记录</w:t>
       </w:r>
-      <w:proofErr w:type="gramStart"/>
-      <w:r>
-        <w:rPr>
-          <w:rFonts w:hint="eastAsia"/>
-        </w:rPr>
-        <w:t>祥细</w:t>
-      </w:r>
-      <w:proofErr w:type="gramEnd"/>
-      <w:r>
-        <w:rPr>
-          <w:rFonts w:hint="eastAsia"/>
-        </w:rPr>
-        <w:t>的校准日志</w:t>
+      <w:r>
+        <w:rPr>
+          <w:rFonts w:hint="eastAsia"/>
+        </w:rPr>
+        <w:t>详</w:t>
+      </w:r>
+      <w:r>
+        <w:rPr>
+          <w:rFonts w:hint="eastAsia"/>
+        </w:rPr>
+        <w:t>细的校准日志</w:t>
       </w:r>
     </w:p>
     <w:p>
@@ -485,7 +483,19 @@
               <w:rPr>
                 <w:rFonts w:hint="eastAsia"/>
               </w:rPr>
-              <w:t>互咸器、锰铜</w:t>
+              <w:t>互</w:t>
+            </w:r>
+            <w:r>
+              <w:rPr>
+                <w:rFonts w:hint="eastAsia"/>
+              </w:rPr>
+              <w:t>感</w:t>
+            </w:r>
+            <w:r>
+              <w:rPr>
+                <w:rFonts w:hint="eastAsia"/>
+              </w:rPr>
+              <w:t>器、锰铜</w:t>
             </w:r>
             <w:r>
               <w:rPr>
@@ -550,7 +560,19 @@
               <w:rPr>
                 <w:rFonts w:hint="eastAsia"/>
               </w:rPr>
-              <w:t>互咸器、锰铜</w:t>
+              <w:t>互</w:t>
+            </w:r>
+            <w:r>
+              <w:rPr>
+                <w:rFonts w:hint="eastAsia"/>
+              </w:rPr>
+              <w:t>感</w:t>
+            </w:r>
+            <w:r>
+              <w:rPr>
+                <w:rFonts w:hint="eastAsia"/>
+              </w:rPr>
+              <w:t>器、锰铜</w:t>
             </w:r>
             <w:r>
               <w:rPr>
@@ -615,7 +637,19 @@
               <w:rPr>
                 <w:rFonts w:hint="eastAsia"/>
               </w:rPr>
-              <w:t>互咸器</w:t>
+              <w:t>互</w:t>
+            </w:r>
+            <w:r>
+              <w:rPr>
+                <w:rFonts w:hint="eastAsia"/>
+              </w:rPr>
+              <w:t>感</w:t>
+            </w:r>
+            <w:r>
+              <w:rPr>
+                <w:rFonts w:hint="eastAsia"/>
+              </w:rPr>
+              <w:t>器</w:t>
             </w:r>
             <w:r>
               <w:rPr>
@@ -680,13 +714,37 @@
               <w:rPr>
                 <w:rFonts w:hint="eastAsia"/>
               </w:rPr>
-              <w:t>互咸器、锰铜、交流、直流</w:t>
-            </w:r>
-            <w:r>
-              <w:rPr>
-                <w:rFonts w:hint="eastAsia"/>
-              </w:rPr>
-              <w:t>、表头</w:t>
+              <w:t>互</w:t>
+            </w:r>
+            <w:r>
+              <w:rPr>
+                <w:rFonts w:hint="eastAsia"/>
+              </w:rPr>
+              <w:t>感</w:t>
+            </w:r>
+            <w:r>
+              <w:rPr>
+                <w:rFonts w:hint="eastAsia"/>
+              </w:rPr>
+              <w:t>器、锰铜、交流、直流</w:t>
+            </w:r>
+            <w:r>
+              <w:rPr>
+                <w:rFonts w:hint="eastAsia"/>
+              </w:rPr>
+              <w:t>、</w:t>
+            </w:r>
+            <w:r>
+              <w:rPr>
+                <w:rFonts w:hint="eastAsia"/>
+              </w:rPr>
+              <w:t>单相、三相、</w:t>
+            </w:r>
+            <w:r>
+              <w:rPr>
+                <w:rFonts w:hint="eastAsia"/>
+              </w:rPr>
+              <w:t>表头</w:t>
             </w:r>
           </w:p>
         </w:tc>
@@ -745,13 +803,37 @@
               <w:rPr>
                 <w:rFonts w:hint="eastAsia"/>
               </w:rPr>
-              <w:t>互咸器、锰铜、交流、直流</w:t>
-            </w:r>
-            <w:r>
-              <w:rPr>
-                <w:rFonts w:hint="eastAsia"/>
-              </w:rPr>
-              <w:t>、表头</w:t>
+              <w:t>互</w:t>
+            </w:r>
+            <w:r>
+              <w:rPr>
+                <w:rFonts w:hint="eastAsia"/>
+              </w:rPr>
+              <w:t>感</w:t>
+            </w:r>
+            <w:r>
+              <w:rPr>
+                <w:rFonts w:hint="eastAsia"/>
+              </w:rPr>
+              <w:t>器、锰铜、交流、直流</w:t>
+            </w:r>
+            <w:r>
+              <w:rPr>
+                <w:rFonts w:hint="eastAsia"/>
+              </w:rPr>
+              <w:t>、</w:t>
+            </w:r>
+            <w:r>
+              <w:rPr>
+                <w:rFonts w:hint="eastAsia"/>
+              </w:rPr>
+              <w:t>单相、三相、</w:t>
+            </w:r>
+            <w:r>
+              <w:rPr>
+                <w:rFonts w:hint="eastAsia"/>
+              </w:rPr>
+              <w:t>表头</w:t>
             </w:r>
           </w:p>
         </w:tc>
@@ -810,13 +892,37 @@
               <w:rPr>
                 <w:rFonts w:hint="eastAsia"/>
               </w:rPr>
-              <w:t>互咸器、锰铜、交流、直流</w:t>
-            </w:r>
-            <w:r>
-              <w:rPr>
-                <w:rFonts w:hint="eastAsia"/>
-              </w:rPr>
-              <w:t>、表头</w:t>
+              <w:t>互</w:t>
+            </w:r>
+            <w:r>
+              <w:rPr>
+                <w:rFonts w:hint="eastAsia"/>
+              </w:rPr>
+              <w:t>感</w:t>
+            </w:r>
+            <w:r>
+              <w:rPr>
+                <w:rFonts w:hint="eastAsia"/>
+              </w:rPr>
+              <w:t>器、锰铜、交流、直流</w:t>
+            </w:r>
+            <w:r>
+              <w:rPr>
+                <w:rFonts w:hint="eastAsia"/>
+              </w:rPr>
+              <w:t>、</w:t>
+            </w:r>
+            <w:r>
+              <w:rPr>
+                <w:rFonts w:hint="eastAsia"/>
+              </w:rPr>
+              <w:t>单相、三相、</w:t>
+            </w:r>
+            <w:r>
+              <w:rPr>
+                <w:rFonts w:hint="eastAsia"/>
+              </w:rPr>
+              <w:t>表头</w:t>
             </w:r>
           </w:p>
         </w:tc>
@@ -991,6 +1097,7 @@
         <w:rPr>
           <w:rFonts w:hint="eastAsia"/>
         </w:rPr>
+        <w:lastRenderedPageBreak/>
         <w:t>校准系统软件：校准时运行的软件</w:t>
       </w:r>
     </w:p>
@@ -1012,7 +1119,6 @@
           <w:sz w:val="28"/>
           <w:szCs w:val="28"/>
         </w:rPr>
-        <w:lastRenderedPageBreak/>
         <w:t>校准</w:t>
       </w:r>
       <w:r>

--- a/项目文档/设计文档/校准系统_介绍说明.docx
+++ b/项目文档/设计文档/校准系统_介绍说明.docx
@@ -875,56 +875,13 @@
             <w:pPr>
               <w:jc w:val="left"/>
             </w:pPr>
-            <w:r>
-              <w:rPr>
-                <w:rFonts w:hint="eastAsia"/>
-              </w:rPr>
-              <w:t>BM-PDU</w:t>
-            </w:r>
           </w:p>
         </w:tc>
         <w:tc>
           <w:tcPr>
             <w:tcW w:w="3402" w:type="dxa"/>
           </w:tcPr>
-          <w:p>
-            <w:r>
-              <w:rPr>
-                <w:rFonts w:hint="eastAsia"/>
-              </w:rPr>
-              <w:t>互</w:t>
-            </w:r>
-            <w:r>
-              <w:rPr>
-                <w:rFonts w:hint="eastAsia"/>
-              </w:rPr>
-              <w:t>感</w:t>
-            </w:r>
-            <w:r>
-              <w:rPr>
-                <w:rFonts w:hint="eastAsia"/>
-              </w:rPr>
-              <w:t>器、锰铜、交流、直流</w:t>
-            </w:r>
-            <w:r>
-              <w:rPr>
-                <w:rFonts w:hint="eastAsia"/>
-              </w:rPr>
-              <w:t>、</w:t>
-            </w:r>
-            <w:r>
-              <w:rPr>
-                <w:rFonts w:hint="eastAsia"/>
-              </w:rPr>
-              <w:t>单相、三相、</w:t>
-            </w:r>
-            <w:r>
-              <w:rPr>
-                <w:rFonts w:hint="eastAsia"/>
-              </w:rPr>
-              <w:t>表头</w:t>
-            </w:r>
-          </w:p>
+          <w:p/>
         </w:tc>
         <w:tc>
           <w:tcPr>
@@ -953,48 +910,6 @@
                 <w:rFonts w:hint="eastAsia"/>
               </w:rPr>
               <w:t>7</w:t>
-            </w:r>
-          </w:p>
-        </w:tc>
-        <w:tc>
-          <w:tcPr>
-            <w:tcW w:w="1134" w:type="dxa"/>
-          </w:tcPr>
-          <w:p/>
-        </w:tc>
-        <w:tc>
-          <w:tcPr>
-            <w:tcW w:w="3402" w:type="dxa"/>
-          </w:tcPr>
-          <w:p/>
-        </w:tc>
-        <w:tc>
-          <w:tcPr>
-            <w:tcW w:w="1417" w:type="dxa"/>
-          </w:tcPr>
-          <w:p/>
-        </w:tc>
-        <w:tc>
-          <w:tcPr>
-            <w:tcW w:w="2035" w:type="dxa"/>
-          </w:tcPr>
-          <w:p/>
-        </w:tc>
-      </w:tr>
-      <w:tr>
-        <w:tc>
-          <w:tcPr>
-            <w:tcW w:w="534" w:type="dxa"/>
-          </w:tcPr>
-          <w:p>
-            <w:pPr>
-              <w:jc w:val="center"/>
-            </w:pPr>
-            <w:r>
-              <w:rPr>
-                <w:rFonts w:hint="eastAsia"/>
-              </w:rPr>
-              <w:t>8</w:t>
             </w:r>
           </w:p>
         </w:tc>
@@ -1097,7 +1012,6 @@
         <w:rPr>
           <w:rFonts w:hint="eastAsia"/>
         </w:rPr>
-        <w:lastRenderedPageBreak/>
         <w:t>校准系统软件：校准时运行的软件</w:t>
       </w:r>
     </w:p>
@@ -1119,6 +1033,7 @@
           <w:sz w:val="28"/>
           <w:szCs w:val="28"/>
         </w:rPr>
+        <w:lastRenderedPageBreak/>
         <w:t>校准</w:t>
       </w:r>
       <w:r>

--- a/项目文档/设计文档/校准系统_介绍说明.docx
+++ b/项目文档/设计文档/校准系统_介绍说明.docx
@@ -1048,6 +1048,43 @@
       <w:pPr>
         <w:spacing w:line="360" w:lineRule="auto"/>
       </w:pPr>
+      <w:r>
+        <w:drawing>
+          <wp:inline distT="0" distB="0" distL="0" distR="0">
+            <wp:extent cx="5274310" cy="7497445"/>
+            <wp:effectExtent l="19050" t="0" r="2540" b="0"/>
+            <wp:docPr id="1" name="图片 0" descr="校准通讯过程图.png"/>
+            <wp:cNvGraphicFramePr>
+              <a:graphicFrameLocks xmlns:a="http://schemas.openxmlformats.org/drawingml/2006/main" noChangeAspect="1"/>
+            </wp:cNvGraphicFramePr>
+            <a:graphic xmlns:a="http://schemas.openxmlformats.org/drawingml/2006/main">
+              <a:graphicData uri="http://schemas.openxmlformats.org/drawingml/2006/picture">
+                <pic:pic xmlns:pic="http://schemas.openxmlformats.org/drawingml/2006/picture">
+                  <pic:nvPicPr>
+                    <pic:cNvPr id="0" name="校准通讯过程图.png"/>
+                    <pic:cNvPicPr/>
+                  </pic:nvPicPr>
+                  <pic:blipFill>
+                    <a:blip r:embed="rId7" cstate="print"/>
+                    <a:stretch>
+                      <a:fillRect/>
+                    </a:stretch>
+                  </pic:blipFill>
+                  <pic:spPr>
+                    <a:xfrm>
+                      <a:off x="0" y="0"/>
+                      <a:ext cx="5274310" cy="7497445"/>
+                    </a:xfrm>
+                    <a:prstGeom prst="rect">
+                      <a:avLst/>
+                    </a:prstGeom>
+                  </pic:spPr>
+                </pic:pic>
+              </a:graphicData>
+            </a:graphic>
+          </wp:inline>
+        </w:drawing>
+      </w:r>
     </w:p>
     <w:sectPr>
       <w:pgSz w:w="11906" w:h="16838"/>
@@ -2099,6 +2136,31 @@
       <w:ind w:firstLineChars="200" w:firstLine="420"/>
     </w:pPr>
   </w:style>
+  <w:style w:type="paragraph" w:styleId="a7">
+    <w:name w:val="Balloon Text"/>
+    <w:basedOn w:val="a"/>
+    <w:link w:val="Char1"/>
+    <w:uiPriority w:val="99"/>
+    <w:semiHidden/>
+    <w:unhideWhenUsed/>
+    <w:rsid w:val="00D64C90"/>
+    <w:rPr>
+      <w:sz w:val="18"/>
+      <w:szCs w:val="18"/>
+    </w:rPr>
+  </w:style>
+  <w:style w:type="character" w:customStyle="1" w:styleId="Char1">
+    <w:name w:val="批注框文本 Char"/>
+    <w:basedOn w:val="a0"/>
+    <w:link w:val="a7"/>
+    <w:uiPriority w:val="99"/>
+    <w:semiHidden/>
+    <w:rsid w:val="00D64C90"/>
+    <w:rPr>
+      <w:sz w:val="18"/>
+      <w:szCs w:val="18"/>
+    </w:rPr>
+  </w:style>
 </w:styles>
 </file>
 

--- a/项目文档/设计文档/校准系统_介绍说明.docx
+++ b/项目文档/设计文档/校准系统_介绍说明.docx
@@ -1065,7 +1065,13 @@
         <w:rPr>
           <w:rFonts w:hint="eastAsia"/>
         </w:rPr>
-        <w:t>被校准设备及配套治具：</w:t>
+        <w:t>被校准设备及配套治具</w:t>
+      </w:r>
+      <w:r>
+        <w:rPr>
+          <w:rFonts w:hint="eastAsia"/>
+        </w:rPr>
+        <w:t>；</w:t>
       </w:r>
     </w:p>
     <w:p>
@@ -1083,6 +1089,12 @@
         </w:rPr>
         <w:t>标准源：作于标定准确电压、电流参考源</w:t>
       </w:r>
+      <w:r>
+        <w:rPr>
+          <w:rFonts w:hint="eastAsia"/>
+        </w:rPr>
+        <w:t>；</w:t>
+      </w:r>
     </w:p>
     <w:p>
       <w:pPr>
@@ -1100,6 +1112,12 @@
         <w:lastRenderedPageBreak/>
         <w:t>校准系统软件：校准时运行的软件</w:t>
       </w:r>
+      <w:r>
+        <w:rPr>
+          <w:rFonts w:hint="eastAsia"/>
+        </w:rPr>
+        <w:t>。</w:t>
+      </w:r>
     </w:p>
     <w:p>
       <w:pPr>
@@ -1133,6 +1151,46 @@
       <w:pPr>
         <w:spacing w:line="360" w:lineRule="auto"/>
       </w:pPr>
+      <w:r>
+        <w:rPr>
+          <w:noProof/>
+        </w:rPr>
+        <w:drawing>
+          <wp:inline distT="0" distB="0" distL="0" distR="0">
+            <wp:extent cx="5274310" cy="7497445"/>
+            <wp:effectExtent l="19050" t="0" r="2540" b="0"/>
+            <wp:docPr id="1" name="图片 0" descr="校准通讯过程图.png"/>
+            <wp:cNvGraphicFramePr>
+              <a:graphicFrameLocks xmlns:a="http://schemas.openxmlformats.org/drawingml/2006/main" noChangeAspect="1"/>
+            </wp:cNvGraphicFramePr>
+            <a:graphic xmlns:a="http://schemas.openxmlformats.org/drawingml/2006/main">
+              <a:graphicData uri="http://schemas.openxmlformats.org/drawingml/2006/picture">
+                <pic:pic xmlns:pic="http://schemas.openxmlformats.org/drawingml/2006/picture">
+                  <pic:nvPicPr>
+                    <pic:cNvPr id="0" name="校准通讯过程图.png"/>
+                    <pic:cNvPicPr/>
+                  </pic:nvPicPr>
+                  <pic:blipFill>
+                    <a:blip r:embed="rId7" cstate="print"/>
+                    <a:stretch>
+                      <a:fillRect/>
+                    </a:stretch>
+                  </pic:blipFill>
+                  <pic:spPr>
+                    <a:xfrm>
+                      <a:off x="0" y="0"/>
+                      <a:ext cx="5274310" cy="7497445"/>
+                    </a:xfrm>
+                    <a:prstGeom prst="rect">
+                      <a:avLst/>
+                    </a:prstGeom>
+                  </pic:spPr>
+                </pic:pic>
+              </a:graphicData>
+            </a:graphic>
+          </wp:inline>
+        </w:drawing>
+      </w:r>
     </w:p>
     <w:sectPr>
       <w:pgSz w:w="11906" w:h="16838"/>
@@ -2184,6 +2242,31 @@
       <w:ind w:firstLineChars="200" w:firstLine="420"/>
     </w:pPr>
   </w:style>
+  <w:style w:type="paragraph" w:styleId="a7">
+    <w:name w:val="Balloon Text"/>
+    <w:basedOn w:val="a"/>
+    <w:link w:val="Char1"/>
+    <w:uiPriority w:val="99"/>
+    <w:semiHidden/>
+    <w:unhideWhenUsed/>
+    <w:rsid w:val="00E70F3B"/>
+    <w:rPr>
+      <w:sz w:val="18"/>
+      <w:szCs w:val="18"/>
+    </w:rPr>
+  </w:style>
+  <w:style w:type="character" w:customStyle="1" w:styleId="Char1">
+    <w:name w:val="批注框文本 Char"/>
+    <w:basedOn w:val="a0"/>
+    <w:link w:val="a7"/>
+    <w:uiPriority w:val="99"/>
+    <w:semiHidden/>
+    <w:rsid w:val="00E70F3B"/>
+    <w:rPr>
+      <w:sz w:val="18"/>
+      <w:szCs w:val="18"/>
+    </w:rPr>
+  </w:style>
 </w:styles>
 </file>
 
